--- a/tesis/template_penilaianproposaltesis.docx
+++ b/tesis/template_penilaianproposaltesis.docx
@@ -451,7 +451,19 @@
               <w:rPr>
                 <w:lang w:val="id-ID"/>
               </w:rPr>
-              <w:t xml:space="preserve">Judul mendeskripsikan rencana penelitian dengan baik </w:t>
+              <w:t>Judul mendeskripsikan rencana penelitian dengan baik</w:t>
+            </w:r>
+            <w:r>
+              <w:rPr>
+                <w:lang w:val="id-ID"/>
+              </w:rPr>
+              <w:t xml:space="preserve"> (CPMK 4: d3)</w:t>
+            </w:r>
+            <w:r>
+              <w:rPr>
+                <w:lang w:val="id-ID"/>
+              </w:rPr>
+              <w:t xml:space="preserve"> </w:t>
             </w:r>
           </w:p>
         </w:tc>
@@ -530,6 +542,12 @@
               </w:rPr>
               <w:t>Masalah penelitian dirumuskan dengan jelas dan baik</w:t>
             </w:r>
+            <w:r>
+              <w:rPr>
+                <w:lang w:val="id-ID"/>
+              </w:rPr>
+              <w:t xml:space="preserve"> (CPMK 1: g5)</w:t>
+            </w:r>
           </w:p>
         </w:tc>
         <w:tc>
@@ -571,7 +589,7 @@
       </w:tr>
       <w:tr>
         <w:trPr>
-          <w:trHeight w:hRule="exact" w:val="510"/>
+          <w:trHeight w:hRule="exact" w:val="713"/>
         </w:trPr>
         <w:tc>
           <w:tcPr>
@@ -601,6 +619,18 @@
                 <w:lang w:val="id-ID"/>
               </w:rPr>
               <w:t>Tujuan penelitian dinyatakan dengan jelas, rinci dan dapat dicapai</w:t>
+            </w:r>
+            <w:r>
+              <w:rPr>
+                <w:lang w:val="id-ID"/>
+              </w:rPr>
+              <w:t xml:space="preserve"> </w:t>
+            </w:r>
+            <w:r>
+              <w:rPr>
+                <w:lang w:val="id-ID"/>
+              </w:rPr>
+              <w:t>(CPMK 1: g5)</w:t>
             </w:r>
           </w:p>
         </w:tc>
@@ -671,6 +701,18 @@
               </w:rPr>
               <w:t>Tinjauan pustaka menyajikan penelitian terkait dengan jelas dan lengkap serta membahasnya dengan kritis</w:t>
             </w:r>
+            <w:r>
+              <w:rPr>
+                <w:lang w:val="id-ID"/>
+              </w:rPr>
+              <w:t xml:space="preserve"> </w:t>
+            </w:r>
+            <w:r>
+              <w:rPr>
+                <w:lang w:val="id-ID"/>
+              </w:rPr>
+              <w:t>(CPMK 4: d3)</w:t>
+            </w:r>
           </w:p>
         </w:tc>
         <w:tc>
@@ -739,6 +781,18 @@
                 <w:lang w:val="id-ID"/>
               </w:rPr>
               <w:t>Landasan teori menyajikan semua teori yang relevan, dengan sumber pustaka yang memiliki kredibilitas tinggi</w:t>
+            </w:r>
+            <w:r>
+              <w:rPr>
+                <w:lang w:val="id-ID"/>
+              </w:rPr>
+              <w:t xml:space="preserve"> </w:t>
+            </w:r>
+            <w:r>
+              <w:rPr>
+                <w:lang w:val="id-ID"/>
+              </w:rPr>
+              <w:t>(CPMK 1: g5)</w:t>
             </w:r>
           </w:p>
         </w:tc>
@@ -888,6 +942,15 @@
               <w:t>dilaksanakan</w:t>
             </w:r>
             <w:proofErr w:type="spellEnd"/>
+            <w:r>
+              <w:t xml:space="preserve"> </w:t>
+            </w:r>
+            <w:r>
+              <w:rPr>
+                <w:lang w:val="id-ID"/>
+              </w:rPr>
+              <w:t>(CPMK 1: g5)</w:t>
+            </w:r>
           </w:p>
         </w:tc>
         <w:tc>
@@ -1004,6 +1067,15 @@
               <w:t>baik</w:t>
             </w:r>
             <w:proofErr w:type="spellEnd"/>
+            <w:r>
+              <w:t xml:space="preserve"> </w:t>
+            </w:r>
+            <w:r>
+              <w:rPr>
+                <w:lang w:val="id-ID"/>
+              </w:rPr>
+              <w:t>(CPMK 1: g5)</w:t>
+            </w:r>
           </w:p>
         </w:tc>
         <w:tc>
@@ -1039,6 +1111,155 @@
             </w:pPr>
             <w:r>
               <w:t>{Skor7}</w:t>
+            </w:r>
+          </w:p>
+        </w:tc>
+      </w:tr>
+      <w:tr>
+        <w:trPr>
+          <w:trHeight w:hRule="exact" w:val="593"/>
+        </w:trPr>
+        <w:tc>
+          <w:tcPr>
+            <w:tcW w:w="7654" w:type="dxa"/>
+          </w:tcPr>
+          <w:p>
+            <w:pPr>
+              <w:pStyle w:val="Header"/>
+              <w:numPr>
+                <w:ilvl w:val="0"/>
+                <w:numId w:val="5"/>
+              </w:numPr>
+              <w:tabs>
+                <w:tab w:val="clear" w:pos="720"/>
+                <w:tab w:val="clear" w:pos="4153"/>
+                <w:tab w:val="clear" w:pos="8306"/>
+                <w:tab w:val="num" w:pos="317"/>
+              </w:tabs>
+              <w:spacing w:line="276" w:lineRule="auto"/>
+              <w:ind w:left="357" w:hanging="357"/>
+            </w:pPr>
+            <w:proofErr w:type="spellStart"/>
+            <w:r>
+              <w:t>Tahapan</w:t>
+            </w:r>
+            <w:proofErr w:type="spellEnd"/>
+            <w:r>
+              <w:t xml:space="preserve"> </w:t>
+            </w:r>
+            <w:proofErr w:type="spellStart"/>
+            <w:r>
+              <w:t>penelitian</w:t>
+            </w:r>
+            <w:proofErr w:type="spellEnd"/>
+            <w:r>
+              <w:t xml:space="preserve"> </w:t>
+            </w:r>
+            <w:proofErr w:type="spellStart"/>
+            <w:r>
+              <w:t>disajikan</w:t>
+            </w:r>
+            <w:proofErr w:type="spellEnd"/>
+            <w:r>
+              <w:t xml:space="preserve"> </w:t>
+            </w:r>
+            <w:proofErr w:type="spellStart"/>
+            <w:r>
+              <w:t>dengan</w:t>
+            </w:r>
+            <w:proofErr w:type="spellEnd"/>
+            <w:r>
+              <w:t xml:space="preserve"> </w:t>
+            </w:r>
+            <w:proofErr w:type="spellStart"/>
+            <w:r>
+              <w:t>lengkap</w:t>
+            </w:r>
+            <w:proofErr w:type="spellEnd"/>
+            <w:r>
+              <w:t xml:space="preserve">, </w:t>
+            </w:r>
+            <w:proofErr w:type="spellStart"/>
+            <w:r>
+              <w:t>rinci</w:t>
+            </w:r>
+            <w:proofErr w:type="spellEnd"/>
+            <w:r>
+              <w:t xml:space="preserve"> dan </w:t>
+            </w:r>
+            <w:proofErr w:type="spellStart"/>
+            <w:r>
+              <w:t>jelas</w:t>
+            </w:r>
+            <w:proofErr w:type="spellEnd"/>
+            <w:r>
+              <w:t xml:space="preserve"> </w:t>
+            </w:r>
+            <w:r>
+              <w:rPr>
+                <w:lang w:val="id-ID"/>
+              </w:rPr>
+              <w:t xml:space="preserve">(CPMK </w:t>
+            </w:r>
+            <w:r>
+              <w:rPr>
+                <w:lang w:val="id-ID"/>
+              </w:rPr>
+              <w:t>5</w:t>
+            </w:r>
+            <w:r>
+              <w:rPr>
+                <w:lang w:val="id-ID"/>
+              </w:rPr>
+              <w:t xml:space="preserve">: </w:t>
+            </w:r>
+            <w:r>
+              <w:rPr>
+                <w:lang w:val="id-ID"/>
+              </w:rPr>
+              <w:t>e1</w:t>
+            </w:r>
+            <w:r>
+              <w:rPr>
+                <w:lang w:val="id-ID"/>
+              </w:rPr>
+              <w:t>)</w:t>
+            </w:r>
+          </w:p>
+        </w:tc>
+        <w:tc>
+          <w:tcPr>
+            <w:tcW w:w="283" w:type="dxa"/>
+          </w:tcPr>
+          <w:p>
+            <w:pPr>
+              <w:pStyle w:val="Header"/>
+              <w:tabs>
+                <w:tab w:val="clear" w:pos="4153"/>
+                <w:tab w:val="clear" w:pos="8306"/>
+                <w:tab w:val="right" w:pos="1418"/>
+                <w:tab w:val="right" w:pos="2552"/>
+                <w:tab w:val="right" w:leader="dot" w:pos="8222"/>
+              </w:tabs>
+              <w:spacing w:line="276" w:lineRule="auto"/>
+            </w:pPr>
+            <w:r>
+              <w:t>:</w:t>
+            </w:r>
+          </w:p>
+        </w:tc>
+        <w:tc>
+          <w:tcPr>
+            <w:tcW w:w="1587" w:type="dxa"/>
+            <w:vAlign w:val="center"/>
+          </w:tcPr>
+          <w:p>
+            <w:pPr>
+              <w:spacing w:line="276" w:lineRule="auto"/>
+              <w:jc w:val="center"/>
+            </w:pPr>
+            <w:r>
+              <w:t>{Skor8}</w:t>
             </w:r>
           </w:p>
         </w:tc>
@@ -1067,9 +1288,12 @@
               <w:spacing w:line="276" w:lineRule="auto"/>
               <w:ind w:left="357" w:hanging="357"/>
             </w:pPr>
+            <w:r>
+              <w:t xml:space="preserve">Jadwal </w:t>
+            </w:r>
             <w:proofErr w:type="spellStart"/>
             <w:r>
-              <w:t>Tahapan</w:t>
+              <w:t>penelitian</w:t>
             </w:r>
             <w:proofErr w:type="spellEnd"/>
             <w:r>
@@ -1077,7 +1301,7 @@
             </w:r>
             <w:proofErr w:type="spellStart"/>
             <w:r>
-              <w:t>penelitian</w:t>
+              <w:t>disusun</w:t>
             </w:r>
             <w:proofErr w:type="spellEnd"/>
             <w:r>
@@ -1085,7 +1309,7 @@
             </w:r>
             <w:proofErr w:type="spellStart"/>
             <w:r>
-              <w:t>disajikan</w:t>
+              <w:t>secara</w:t>
             </w:r>
             <w:proofErr w:type="spellEnd"/>
             <w:r>
@@ -1093,128 +1317,42 @@
             </w:r>
             <w:proofErr w:type="spellStart"/>
             <w:r>
-              <w:t>dengan</w:t>
+              <w:t>realistis</w:t>
             </w:r>
             <w:proofErr w:type="spellEnd"/>
             <w:r>
               <w:t xml:space="preserve"> </w:t>
             </w:r>
-            <w:proofErr w:type="spellStart"/>
-            <w:r>
-              <w:t>lengkap</w:t>
-            </w:r>
-            <w:proofErr w:type="spellEnd"/>
-            <w:r>
-              <w:t xml:space="preserve">, </w:t>
-            </w:r>
-            <w:proofErr w:type="spellStart"/>
-            <w:r>
-              <w:t>rinci</w:t>
-            </w:r>
-            <w:proofErr w:type="spellEnd"/>
-            <w:r>
-              <w:t xml:space="preserve"> dan </w:t>
-            </w:r>
-            <w:proofErr w:type="spellStart"/>
-            <w:r>
-              <w:t>jelas</w:t>
-            </w:r>
-            <w:proofErr w:type="spellEnd"/>
-          </w:p>
-        </w:tc>
-        <w:tc>
-          <w:tcPr>
-            <w:tcW w:w="283" w:type="dxa"/>
-          </w:tcPr>
-          <w:p>
-            <w:pPr>
-              <w:pStyle w:val="Header"/>
-              <w:tabs>
-                <w:tab w:val="clear" w:pos="4153"/>
-                <w:tab w:val="clear" w:pos="8306"/>
-                <w:tab w:val="right" w:pos="1418"/>
-                <w:tab w:val="right" w:pos="2552"/>
-                <w:tab w:val="right" w:leader="dot" w:pos="8222"/>
-              </w:tabs>
-              <w:spacing w:line="276" w:lineRule="auto"/>
-            </w:pPr>
-            <w:r>
-              <w:t>:</w:t>
-            </w:r>
-          </w:p>
-        </w:tc>
-        <w:tc>
-          <w:tcPr>
-            <w:tcW w:w="1587" w:type="dxa"/>
-            <w:vAlign w:val="center"/>
-          </w:tcPr>
-          <w:p>
-            <w:pPr>
-              <w:spacing w:line="276" w:lineRule="auto"/>
-              <w:jc w:val="center"/>
-            </w:pPr>
-            <w:r>
-              <w:t>{Skor8}</w:t>
-            </w:r>
-          </w:p>
-        </w:tc>
-      </w:tr>
-      <w:tr>
-        <w:trPr>
-          <w:trHeight w:hRule="exact" w:val="510"/>
-        </w:trPr>
-        <w:tc>
-          <w:tcPr>
-            <w:tcW w:w="7654" w:type="dxa"/>
-          </w:tcPr>
-          <w:p>
-            <w:pPr>
-              <w:pStyle w:val="Header"/>
-              <w:numPr>
-                <w:ilvl w:val="0"/>
-                <w:numId w:val="5"/>
-              </w:numPr>
-              <w:tabs>
-                <w:tab w:val="clear" w:pos="720"/>
-                <w:tab w:val="clear" w:pos="4153"/>
-                <w:tab w:val="clear" w:pos="8306"/>
-                <w:tab w:val="num" w:pos="317"/>
-              </w:tabs>
-              <w:spacing w:line="276" w:lineRule="auto"/>
-              <w:ind w:left="357" w:hanging="357"/>
-            </w:pPr>
-            <w:r>
-              <w:t xml:space="preserve">Jadwal </w:t>
-            </w:r>
-            <w:proofErr w:type="spellStart"/>
-            <w:r>
-              <w:t>penelitian</w:t>
-            </w:r>
-            <w:proofErr w:type="spellEnd"/>
-            <w:r>
-              <w:t xml:space="preserve"> </w:t>
-            </w:r>
-            <w:proofErr w:type="spellStart"/>
-            <w:r>
-              <w:t>disusun</w:t>
-            </w:r>
-            <w:proofErr w:type="spellEnd"/>
-            <w:r>
-              <w:t xml:space="preserve"> </w:t>
-            </w:r>
-            <w:proofErr w:type="spellStart"/>
-            <w:r>
-              <w:t>secara</w:t>
-            </w:r>
-            <w:proofErr w:type="spellEnd"/>
-            <w:r>
-              <w:t xml:space="preserve"> </w:t>
-            </w:r>
-            <w:proofErr w:type="spellStart"/>
-            <w:r>
-              <w:t>realistis</w:t>
-            </w:r>
-            <w:proofErr w:type="spellEnd"/>
+            <w:r>
+              <w:rPr>
+                <w:lang w:val="id-ID"/>
+              </w:rPr>
+              <w:t xml:space="preserve">(CPMK </w:t>
+            </w:r>
+            <w:r>
+              <w:rPr>
+                <w:lang w:val="id-ID"/>
+              </w:rPr>
+              <w:t>6</w:t>
+            </w:r>
+            <w:r>
+              <w:rPr>
+                <w:lang w:val="id-ID"/>
+              </w:rPr>
+              <w:t xml:space="preserve">: </w:t>
+            </w:r>
+            <w:r>
+              <w:rPr>
+                <w:lang w:val="id-ID"/>
+              </w:rPr>
+              <w:t>f1</w:t>
+            </w:r>
+            <w:r>
+              <w:rPr>
+                <w:lang w:val="id-ID"/>
+              </w:rPr>
+              <w:t>)</w:t>
+            </w:r>
           </w:p>
         </w:tc>
         <w:tc>
@@ -1347,6 +1485,27 @@
               <w:t>dipahami</w:t>
             </w:r>
             <w:proofErr w:type="spellEnd"/>
+            <w:r>
+              <w:t xml:space="preserve"> </w:t>
+            </w:r>
+            <w:r>
+              <w:rPr>
+                <w:lang w:val="id-ID"/>
+              </w:rPr>
+              <w:t xml:space="preserve">(CPMK 1: </w:t>
+            </w:r>
+            <w:r>
+              <w:rPr>
+                <w:lang w:val="id-ID"/>
+              </w:rPr>
+              <w:t>d3</w:t>
+            </w:r>
+            <w:r>
+              <w:rPr>
+                <w:lang w:val="id-ID"/>
+              </w:rPr>
+              <w:t>)</w:t>
+            </w:r>
           </w:p>
         </w:tc>
         <w:tc>
